--- a/_github/github_sync_repos.docx
+++ b/_github/github_sync_repos.docx
@@ -453,7 +453,17 @@
           <w:szCs w:val="24"/>
           <w:lang w:val="en"/>
         </w:rPr>
-        <w:t>Click the compare button.</w:t>
+        <w:t>Click the pull request</w:t>
+      </w:r>
+      <w:r>
+        <w:rPr>
+          <w:rFonts w:ascii="Segoe UI" w:eastAsia="Times New Roman" w:hAnsi="Segoe UI" w:cs="Segoe UI"/>
+          <w:color w:val="24292E"/>
+          <w:sz w:val="24"/>
+          <w:szCs w:val="24"/>
+          <w:lang w:val="en"/>
+        </w:rPr>
+        <w:t xml:space="preserve"> button.</w:t>
       </w:r>
     </w:p>
     <w:p>
@@ -498,7 +508,19 @@
           <w:szCs w:val="24"/>
           <w:lang w:val="en"/>
         </w:rPr>
-        <w:t xml:space="preserve"> and if you look carefully you'll have jumped to the upstream version of the repository. If you were to do a regular pull request then this makes sense as you'd be bringing your changes into the upstream version. But in this case we want to </w:t>
+        <w:t xml:space="preserve"> and if you look carefully you'll have jumped t</w:t>
+      </w:r>
+      <w:bookmarkStart w:id="0" w:name="_GoBack"/>
+      <w:bookmarkEnd w:id="0"/>
+      <w:r>
+        <w:rPr>
+          <w:rFonts w:ascii="Segoe UI" w:eastAsia="Times New Roman" w:hAnsi="Segoe UI" w:cs="Segoe UI"/>
+          <w:color w:val="24292E"/>
+          <w:sz w:val="24"/>
+          <w:szCs w:val="24"/>
+          <w:lang w:val="en"/>
+        </w:rPr>
+        <w:t xml:space="preserve">o the upstream version of the repository. If you were to do a regular pull request then this makes sense as you'd be bringing your changes into the upstream version. But in this case we want to </w:t>
       </w:r>
       <w:r>
         <w:rPr>
@@ -1211,8 +1233,6 @@
           </wp:inline>
         </w:drawing>
       </w:r>
-      <w:bookmarkStart w:id="0" w:name="_GoBack"/>
-      <w:bookmarkEnd w:id="0"/>
     </w:p>
     <w:p>
       <w:pPr>
